--- a/4차_SQL.docx
+++ b/4차_SQL.docx
@@ -1095,6 +1095,42 @@
       </w:pPr>
       <w:r>
         <w:rPr/>
+      </w:r>
+    </w:p>
+    <w:p>
+      <w:pPr>
+        <w:pStyle w:val="Normal"/>
+        <w:rPr/>
+      </w:pPr>
+      <w:r>
+        <w:rPr/>
+      </w:r>
+    </w:p>
+    <w:p>
+      <w:pPr>
+        <w:pStyle w:val="Normal"/>
+        <w:rPr/>
+      </w:pPr>
+      <w:r>
+        <w:rPr/>
+      </w:r>
+    </w:p>
+    <w:p>
+      <w:pPr>
+        <w:pStyle w:val="Normal"/>
+        <w:rPr/>
+      </w:pPr>
+      <w:r>
+        <w:rPr/>
+      </w:r>
+    </w:p>
+    <w:p>
+      <w:pPr>
+        <w:pStyle w:val="Normal"/>
+        <w:rPr/>
+      </w:pPr>
+      <w:r>
+        <w:rPr/>
         <w:t xml:space="preserve">2. </w:t>
       </w:r>
       <w:r>
@@ -1353,6 +1389,60 @@
       </w:pPr>
       <w:r>
         <w:rPr/>
+      </w:r>
+    </w:p>
+    <w:p>
+      <w:pPr>
+        <w:pStyle w:val="Normal"/>
+        <w:rPr/>
+      </w:pPr>
+      <w:r>
+        <w:rPr/>
+      </w:r>
+    </w:p>
+    <w:p>
+      <w:pPr>
+        <w:pStyle w:val="Normal"/>
+        <w:rPr/>
+      </w:pPr>
+      <w:r>
+        <w:rPr/>
+      </w:r>
+    </w:p>
+    <w:p>
+      <w:pPr>
+        <w:pStyle w:val="Normal"/>
+        <w:rPr/>
+      </w:pPr>
+      <w:r>
+        <w:rPr/>
+      </w:r>
+    </w:p>
+    <w:p>
+      <w:pPr>
+        <w:pStyle w:val="Normal"/>
+        <w:rPr/>
+      </w:pPr>
+      <w:r>
+        <w:rPr/>
+      </w:r>
+    </w:p>
+    <w:p>
+      <w:pPr>
+        <w:pStyle w:val="Normal"/>
+        <w:rPr/>
+      </w:pPr>
+      <w:r>
+        <w:rPr/>
+      </w:r>
+    </w:p>
+    <w:p>
+      <w:pPr>
+        <w:pStyle w:val="Normal"/>
+        <w:rPr/>
+      </w:pPr>
+      <w:r>
+        <w:rPr/>
         <w:t xml:space="preserve">3. </w:t>
       </w:r>
       <w:r>
@@ -1471,6 +1561,310 @@
       </w:pPr>
       <w:r>
         <w:rPr/>
+      </w:r>
+    </w:p>
+    <w:p>
+      <w:pPr>
+        <w:pStyle w:val="Normal"/>
+        <w:rPr/>
+      </w:pPr>
+      <w:r>
+        <w:rPr/>
+        <w:t xml:space="preserve">  </w:t>
+      </w:r>
+      <w:r>
+        <w:rPr/>
+        <w:t>select b.DEPTNO,</w:t>
+      </w:r>
+    </w:p>
+    <w:p>
+      <w:pPr>
+        <w:pStyle w:val="Normal"/>
+        <w:rPr/>
+      </w:pPr>
+      <w:r>
+        <w:rPr/>
+        <w:t xml:space="preserve">       </w:t>
+      </w:r>
+      <w:r>
+        <w:rPr/>
+        <w:t>b.DNAME,</w:t>
+      </w:r>
+    </w:p>
+    <w:p>
+      <w:pPr>
+        <w:pStyle w:val="Normal"/>
+        <w:rPr/>
+      </w:pPr>
+      <w:r>
+        <w:rPr/>
+        <w:t xml:space="preserve">      </w:t>
+      </w:r>
+      <w:r>
+        <w:rPr/>
+        <w:t>last_value(a.ENAME)over(partition by a.DEPTNO,b.DEPTNO order by a.SAL,a.HIREDATE)ENAME_1</w:t>
+      </w:r>
+    </w:p>
+    <w:p>
+      <w:pPr>
+        <w:pStyle w:val="Normal"/>
+        <w:rPr/>
+      </w:pPr>
+      <w:r>
+        <w:rPr/>
+        <w:t xml:space="preserve">  </w:t>
+      </w:r>
+      <w:r>
+        <w:rPr/>
+        <w:t xml:space="preserve">from EMP a,DEPT b   </w:t>
+      </w:r>
+    </w:p>
+    <w:p>
+      <w:pPr>
+        <w:pStyle w:val="Normal"/>
+        <w:rPr/>
+      </w:pPr>
+      <w:r>
+        <w:rPr/>
+        <w:t xml:space="preserve">  </w:t>
+      </w:r>
+      <w:r>
+        <w:rPr/>
+        <w:t>where a.DEPTNO=b.DEPTNO</w:t>
+      </w:r>
+    </w:p>
+    <w:p>
+      <w:pPr>
+        <w:pStyle w:val="Normal"/>
+        <w:rPr/>
+      </w:pPr>
+      <w:r>
+        <w:rPr/>
+        <w:t xml:space="preserve">  </w:t>
+      </w:r>
+    </w:p>
+    <w:p>
+      <w:pPr>
+        <w:pStyle w:val="Normal"/>
+        <w:rPr/>
+      </w:pPr>
+      <w:r>
+        <w:rPr/>
+        <w:t xml:space="preserve">  </w:t>
+      </w:r>
+      <w:r>
+        <w:rPr/>
+        <w:t>//</w:t>
+      </w:r>
+      <w:r>
+        <w:rPr/>
+        <w:t>결과값 컬럼 별로 테이블 재조합 필요</w:t>
+      </w:r>
+    </w:p>
+    <w:p>
+      <w:pPr>
+        <w:pStyle w:val="Normal"/>
+        <w:rPr/>
+      </w:pPr>
+      <w:r>
+        <w:rPr/>
+        <w:t xml:space="preserve"> </w:t>
+      </w:r>
+      <w:r>
+        <w:rPr/>
+        <w:t>10</w:t>
+        <w:tab/>
+        <w:t>ACCOUNTING</w:t>
+        <w:tab/>
+        <w:t>MILLER</w:t>
+      </w:r>
+    </w:p>
+    <w:p>
+      <w:pPr>
+        <w:pStyle w:val="Normal"/>
+        <w:rPr/>
+      </w:pPr>
+      <w:r>
+        <w:rPr/>
+        <w:t>10</w:t>
+        <w:tab/>
+        <w:t>ACCOUNTING</w:t>
+        <w:tab/>
+        <w:t>CLARK</w:t>
+      </w:r>
+    </w:p>
+    <w:p>
+      <w:pPr>
+        <w:pStyle w:val="Normal"/>
+        <w:rPr/>
+      </w:pPr>
+      <w:r>
+        <w:rPr/>
+        <w:t>10</w:t>
+        <w:tab/>
+        <w:t>ACCOUNTING</w:t>
+        <w:tab/>
+        <w:t>KING</w:t>
+      </w:r>
+    </w:p>
+    <w:p>
+      <w:pPr>
+        <w:pStyle w:val="Normal"/>
+        <w:rPr/>
+      </w:pPr>
+      <w:r>
+        <w:rPr/>
+        <w:t>20</w:t>
+        <w:tab/>
+        <w:t>RESEARCH</w:t>
+        <w:tab/>
+        <w:t>SMITH</w:t>
+      </w:r>
+    </w:p>
+    <w:p>
+      <w:pPr>
+        <w:pStyle w:val="Normal"/>
+        <w:rPr/>
+      </w:pPr>
+      <w:r>
+        <w:rPr/>
+        <w:t>20</w:t>
+        <w:tab/>
+        <w:t>RESEARCH</w:t>
+        <w:tab/>
+        <w:t>ADAMS</w:t>
+      </w:r>
+    </w:p>
+    <w:p>
+      <w:pPr>
+        <w:pStyle w:val="Normal"/>
+        <w:rPr/>
+      </w:pPr>
+      <w:r>
+        <w:rPr/>
+        <w:t>20</w:t>
+        <w:tab/>
+        <w:t>RESEARCH</w:t>
+        <w:tab/>
+        <w:t>JONES</w:t>
+      </w:r>
+    </w:p>
+    <w:p>
+      <w:pPr>
+        <w:pStyle w:val="Normal"/>
+        <w:rPr/>
+      </w:pPr>
+      <w:r>
+        <w:rPr/>
+        <w:t>20</w:t>
+        <w:tab/>
+        <w:t>RESEARCH</w:t>
+        <w:tab/>
+        <w:t>FORD</w:t>
+      </w:r>
+    </w:p>
+    <w:p>
+      <w:pPr>
+        <w:pStyle w:val="Normal"/>
+        <w:rPr/>
+      </w:pPr>
+      <w:r>
+        <w:rPr/>
+        <w:t>20</w:t>
+        <w:tab/>
+        <w:t>RESEARCH</w:t>
+        <w:tab/>
+        <w:t>SCOTT</w:t>
+      </w:r>
+    </w:p>
+    <w:p>
+      <w:pPr>
+        <w:pStyle w:val="Normal"/>
+        <w:rPr/>
+      </w:pPr>
+      <w:r>
+        <w:rPr/>
+        <w:t>30</w:t>
+        <w:tab/>
+        <w:t>SALES</w:t>
+        <w:tab/>
+        <w:tab/>
+        <w:t>JAMES</w:t>
+      </w:r>
+    </w:p>
+    <w:p>
+      <w:pPr>
+        <w:pStyle w:val="Normal"/>
+        <w:rPr/>
+      </w:pPr>
+      <w:r>
+        <w:rPr/>
+        <w:t>30</w:t>
+        <w:tab/>
+        <w:t>SALES</w:t>
+        <w:tab/>
+        <w:tab/>
+        <w:t>WARD</w:t>
+      </w:r>
+    </w:p>
+    <w:p>
+      <w:pPr>
+        <w:pStyle w:val="Normal"/>
+        <w:rPr/>
+      </w:pPr>
+      <w:r>
+        <w:rPr/>
+        <w:t>30</w:t>
+        <w:tab/>
+        <w:t>SALES</w:t>
+        <w:tab/>
+        <w:tab/>
+        <w:t>MARTIN</w:t>
+      </w:r>
+    </w:p>
+    <w:p>
+      <w:pPr>
+        <w:pStyle w:val="Normal"/>
+        <w:rPr/>
+      </w:pPr>
+      <w:r>
+        <w:rPr/>
+        <w:t>30</w:t>
+        <w:tab/>
+        <w:t>SALES</w:t>
+        <w:tab/>
+        <w:tab/>
+        <w:t>TURNER</w:t>
+      </w:r>
+    </w:p>
+    <w:p>
+      <w:pPr>
+        <w:pStyle w:val="Normal"/>
+        <w:rPr/>
+      </w:pPr>
+      <w:r>
+        <w:rPr/>
+        <w:t>30</w:t>
+        <w:tab/>
+        <w:t>SALES</w:t>
+        <w:tab/>
+        <w:tab/>
+        <w:t>ALLEN</w:t>
+      </w:r>
+    </w:p>
+    <w:p>
+      <w:pPr>
+        <w:pStyle w:val="Normal"/>
+        <w:rPr/>
+      </w:pPr>
+      <w:r>
+        <w:rPr/>
+        <w:t>30</w:t>
+        <w:tab/>
+        <w:t>SALES</w:t>
+        <w:tab/>
+        <w:tab/>
+        <w:t>BLAKE</w:t>
       </w:r>
     </w:p>
     <w:p>

--- a/4차_SQL.docx
+++ b/4차_SQL.docx
@@ -1570,39 +1570,338 @@
       </w:pPr>
       <w:r>
         <w:rPr/>
+        <w:t>select b.DEPTNO,</w:t>
+      </w:r>
+    </w:p>
+    <w:p>
+      <w:pPr>
+        <w:pStyle w:val="Normal"/>
+        <w:rPr/>
+      </w:pPr>
+      <w:r>
+        <w:rPr/>
+        <w:t xml:space="preserve">       </w:t>
+      </w:r>
+      <w:r>
+        <w:rPr/>
+        <w:t>b.DNAME,</w:t>
+      </w:r>
+    </w:p>
+    <w:p>
+      <w:pPr>
+        <w:pStyle w:val="Normal"/>
+        <w:rPr/>
+      </w:pPr>
+      <w:r>
+        <w:rPr/>
+        <w:t xml:space="preserve">       </w:t>
+      </w:r>
+      <w:r>
+        <w:rPr/>
+        <w:t>LEAD(a.ENAME,0,null)over(partition by a.DEPTNO, b.DEPTNO</w:t>
+      </w:r>
+    </w:p>
+    <w:p>
+      <w:pPr>
+        <w:pStyle w:val="Normal"/>
+        <w:rPr/>
+      </w:pPr>
+      <w:r>
+        <w:rPr/>
+        <w:t xml:space="preserve">         </w:t>
+      </w:r>
+      <w:r>
+        <w:rPr/>
+        <w:t>order by a.SAL, a.HIREDATE)ENAME_1,</w:t>
+      </w:r>
+    </w:p>
+    <w:p>
+      <w:pPr>
+        <w:pStyle w:val="Normal"/>
+        <w:rPr/>
+      </w:pPr>
+      <w:r>
+        <w:rPr/>
+        <w:t xml:space="preserve">       </w:t>
+      </w:r>
+      <w:r>
+        <w:rPr/>
+        <w:t>LEAD(a.ENAME,1,null)over(partition by a.DEPTNO, b.DEPTNO</w:t>
+      </w:r>
+    </w:p>
+    <w:p>
+      <w:pPr>
+        <w:pStyle w:val="Normal"/>
+        <w:rPr/>
+      </w:pPr>
+      <w:r>
+        <w:rPr/>
+        <w:t xml:space="preserve">         </w:t>
+      </w:r>
+      <w:r>
+        <w:rPr/>
+        <w:t>order by a.SAL, a.HIREDATE)ENAME_2,</w:t>
+      </w:r>
+    </w:p>
+    <w:p>
+      <w:pPr>
+        <w:pStyle w:val="Normal"/>
+        <w:rPr/>
+      </w:pPr>
+      <w:r>
+        <w:rPr/>
+        <w:t xml:space="preserve">       </w:t>
+      </w:r>
+      <w:r>
+        <w:rPr/>
+        <w:t>LEAD(a.ENAME,2,null)over(partition by a.DEPTNO, b.DEPTNO</w:t>
+      </w:r>
+    </w:p>
+    <w:p>
+      <w:pPr>
+        <w:pStyle w:val="Normal"/>
+        <w:rPr/>
+      </w:pPr>
+      <w:r>
+        <w:rPr/>
+        <w:t xml:space="preserve">         </w:t>
+      </w:r>
+      <w:r>
+        <w:rPr/>
+        <w:t>order by a.SAL, a.HIREDATE)ENAME_3,</w:t>
+      </w:r>
+    </w:p>
+    <w:p>
+      <w:pPr>
+        <w:pStyle w:val="Normal"/>
+        <w:rPr/>
+      </w:pPr>
+      <w:r>
+        <w:rPr/>
+        <w:t xml:space="preserve">       </w:t>
+      </w:r>
+      <w:r>
+        <w:rPr/>
+        <w:t>LEAD(a.ENAME,3,null)over(partition by a.DEPTNO, b.DEPTNO</w:t>
+      </w:r>
+    </w:p>
+    <w:p>
+      <w:pPr>
+        <w:pStyle w:val="Normal"/>
+        <w:rPr/>
+      </w:pPr>
+      <w:r>
+        <w:rPr/>
+        <w:t xml:space="preserve">         </w:t>
+      </w:r>
+      <w:r>
+        <w:rPr/>
+        <w:t>order by a.SAL, a.HIREDATE)ENAME_4,</w:t>
+      </w:r>
+    </w:p>
+    <w:p>
+      <w:pPr>
+        <w:pStyle w:val="Normal"/>
+        <w:rPr/>
+      </w:pPr>
+      <w:r>
+        <w:rPr/>
+        <w:t xml:space="preserve">       </w:t>
+      </w:r>
+      <w:r>
+        <w:rPr/>
+        <w:t>LEAD(a.ENAME,4,null)over(partition by a.DEPTNO, b.DEPTNO</w:t>
+      </w:r>
+    </w:p>
+    <w:p>
+      <w:pPr>
+        <w:pStyle w:val="Normal"/>
+        <w:rPr/>
+      </w:pPr>
+      <w:r>
+        <w:rPr/>
+        <w:t xml:space="preserve">         </w:t>
+      </w:r>
+      <w:r>
+        <w:rPr/>
+        <w:t>order by a.SAL, a.HIREDATE)ENAME_5,</w:t>
+      </w:r>
+    </w:p>
+    <w:p>
+      <w:pPr>
+        <w:pStyle w:val="Normal"/>
+        <w:rPr/>
+      </w:pPr>
+      <w:r>
+        <w:rPr/>
+        <w:t xml:space="preserve">       </w:t>
+      </w:r>
+      <w:r>
+        <w:rPr/>
+        <w:t>LEAD(a.ENAME,5,null)over(partition by a.DEPTNO, b.DEPTNO</w:t>
+      </w:r>
+    </w:p>
+    <w:p>
+      <w:pPr>
+        <w:pStyle w:val="Normal"/>
+        <w:rPr/>
+      </w:pPr>
+      <w:r>
+        <w:rPr/>
+        <w:t xml:space="preserve">         </w:t>
+      </w:r>
+      <w:r>
+        <w:rPr/>
+        <w:t>order by a.SAL, a.HIREDATE)ENAME_6</w:t>
+      </w:r>
+    </w:p>
+    <w:p>
+      <w:pPr>
+        <w:pStyle w:val="Normal"/>
+        <w:rPr/>
+      </w:pPr>
+      <w:r>
+        <w:rPr/>
         <w:t xml:space="preserve">  </w:t>
       </w:r>
       <w:r>
         <w:rPr/>
-        <w:t>select b.DEPTNO,</w:t>
-      </w:r>
-    </w:p>
-    <w:p>
-      <w:pPr>
-        <w:pStyle w:val="Normal"/>
-        <w:rPr/>
-      </w:pPr>
-      <w:r>
-        <w:rPr/>
-        <w:t xml:space="preserve">       </w:t>
-      </w:r>
-      <w:r>
-        <w:rPr/>
-        <w:t>b.DNAME,</w:t>
-      </w:r>
-    </w:p>
-    <w:p>
-      <w:pPr>
-        <w:pStyle w:val="Normal"/>
-        <w:rPr/>
-      </w:pPr>
-      <w:r>
-        <w:rPr/>
-        <w:t xml:space="preserve">      </w:t>
-      </w:r>
-      <w:r>
-        <w:rPr/>
-        <w:t>last_value(a.ENAME)over(partition by a.DEPTNO,b.DEPTNO order by a.SAL,a.HIREDATE)ENAME_1</w:t>
+        <w:t>from (select EMPNO,</w:t>
+      </w:r>
+    </w:p>
+    <w:p>
+      <w:pPr>
+        <w:pStyle w:val="Normal"/>
+        <w:rPr/>
+      </w:pPr>
+      <w:r>
+        <w:rPr/>
+        <w:t xml:space="preserve">               </w:t>
+      </w:r>
+      <w:r>
+        <w:rPr/>
+        <w:t>ENAME,</w:t>
+      </w:r>
+    </w:p>
+    <w:p>
+      <w:pPr>
+        <w:pStyle w:val="Normal"/>
+        <w:rPr/>
+      </w:pPr>
+      <w:r>
+        <w:rPr/>
+        <w:t xml:space="preserve">               </w:t>
+      </w:r>
+      <w:r>
+        <w:rPr/>
+        <w:t>DEPTNO,</w:t>
+      </w:r>
+    </w:p>
+    <w:p>
+      <w:pPr>
+        <w:pStyle w:val="Normal"/>
+        <w:rPr/>
+      </w:pPr>
+      <w:r>
+        <w:rPr/>
+        <w:t xml:space="preserve">               </w:t>
+      </w:r>
+      <w:r>
+        <w:rPr/>
+        <w:t>SAL,</w:t>
+      </w:r>
+    </w:p>
+    <w:p>
+      <w:pPr>
+        <w:pStyle w:val="Normal"/>
+        <w:rPr/>
+      </w:pPr>
+      <w:r>
+        <w:rPr/>
+        <w:t xml:space="preserve">               </w:t>
+      </w:r>
+      <w:r>
+        <w:rPr/>
+        <w:t>HIREDATE,</w:t>
+      </w:r>
+    </w:p>
+    <w:p>
+      <w:pPr>
+        <w:pStyle w:val="Normal"/>
+        <w:rPr/>
+      </w:pPr>
+      <w:r>
+        <w:rPr/>
+        <w:t xml:space="preserve">               </w:t>
+      </w:r>
+      <w:r>
+        <w:rPr/>
+        <w:t>row_number()over( partition by DEPTNO</w:t>
+      </w:r>
+    </w:p>
+    <w:p>
+      <w:pPr>
+        <w:pStyle w:val="Normal"/>
+        <w:rPr/>
+      </w:pPr>
+      <w:r>
+        <w:rPr/>
+        <w:t xml:space="preserve">                 </w:t>
+      </w:r>
+      <w:r>
+        <w:rPr/>
+        <w:t>order by SAL, HIREDATE)NUM_SAL</w:t>
+      </w:r>
+    </w:p>
+    <w:p>
+      <w:pPr>
+        <w:pStyle w:val="Normal"/>
+        <w:rPr/>
+      </w:pPr>
+      <w:r>
+        <w:rPr/>
+        <w:t xml:space="preserve">          </w:t>
+      </w:r>
+      <w:r>
+        <w:rPr/>
+        <w:t>from EMP)a,</w:t>
+      </w:r>
+    </w:p>
+    <w:p>
+      <w:pPr>
+        <w:pStyle w:val="Normal"/>
+        <w:rPr/>
+      </w:pPr>
+      <w:r>
+        <w:rPr/>
+        <w:t xml:space="preserve">       </w:t>
+      </w:r>
+      <w:r>
+        <w:rPr/>
+        <w:t>DEPT b</w:t>
+      </w:r>
+    </w:p>
+    <w:p>
+      <w:pPr>
+        <w:pStyle w:val="Normal"/>
+        <w:rPr/>
+      </w:pPr>
+      <w:r>
+        <w:rPr/>
+        <w:t xml:space="preserve"> </w:t>
+      </w:r>
+      <w:r>
+        <w:rPr/>
+        <w:t>where a.DEPTNO=b.DEPTNO</w:t>
+      </w:r>
+    </w:p>
+    <w:p>
+      <w:pPr>
+        <w:pStyle w:val="Normal"/>
+        <w:rPr/>
+      </w:pPr>
+      <w:r>
+        <w:rPr/>
       </w:r>
     </w:p>
     <w:p>
@@ -1616,60 +1915,18 @@
       </w:r>
       <w:r>
         <w:rPr/>
-        <w:t xml:space="preserve">from EMP a,DEPT b   </w:t>
-      </w:r>
-    </w:p>
-    <w:p>
-      <w:pPr>
-        <w:pStyle w:val="Normal"/>
-        <w:rPr/>
-      </w:pPr>
-      <w:r>
-        <w:rPr/>
-        <w:t xml:space="preserve">  </w:t>
-      </w:r>
-      <w:r>
-        <w:rPr/>
-        <w:t>where a.DEPTNO=b.DEPTNO</w:t>
-      </w:r>
-    </w:p>
-    <w:p>
-      <w:pPr>
-        <w:pStyle w:val="Normal"/>
-        <w:rPr/>
-      </w:pPr>
-      <w:r>
-        <w:rPr/>
-        <w:t xml:space="preserve">  </w:t>
-      </w:r>
-    </w:p>
-    <w:p>
-      <w:pPr>
-        <w:pStyle w:val="Normal"/>
-        <w:rPr/>
-      </w:pPr>
-      <w:r>
-        <w:rPr/>
-        <w:t xml:space="preserve">  </w:t>
-      </w:r>
-      <w:r>
-        <w:rPr/>
         <w:t>//</w:t>
       </w:r>
       <w:r>
         <w:rPr/>
-        <w:t>결과값 컬럼 별로 테이블 재조합 필요</w:t>
-      </w:r>
-    </w:p>
-    <w:p>
-      <w:pPr>
-        <w:pStyle w:val="Normal"/>
-        <w:rPr/>
-      </w:pPr>
-      <w:r>
-        <w:rPr/>
-        <w:t xml:space="preserve"> </w:t>
-      </w:r>
+        <w:t>결과값 컬럼 중복 제거 필요</w:t>
+      </w:r>
+    </w:p>
+    <w:p>
+      <w:pPr>
+        <w:pStyle w:val="Normal"/>
+        <w:rPr/>
+      </w:pPr>
       <w:r>
         <w:rPr/>
         <w:t>10</w:t>
@@ -1677,6 +1934,13 @@
         <w:t>ACCOUNTING</w:t>
         <w:tab/>
         <w:t>MILLER</w:t>
+        <w:tab/>
+        <w:t>CLARK</w:t>
+        <w:tab/>
+        <w:t>KING</w:t>
+        <w:tab/>
+        <w:tab/>
+        <w:tab/>
       </w:r>
     </w:p>
     <w:p>
@@ -1691,6 +1955,12 @@
         <w:t>ACCOUNTING</w:t>
         <w:tab/>
         <w:t>CLARK</w:t>
+        <w:tab/>
+        <w:t>KING</w:t>
+        <w:tab/>
+        <w:tab/>
+        <w:tab/>
+        <w:tab/>
       </w:r>
     </w:p>
     <w:p>
@@ -1705,6 +1975,11 @@
         <w:t>ACCOUNTING</w:t>
         <w:tab/>
         <w:t>KING</w:t>
+        <w:tab/>
+        <w:tab/>
+        <w:tab/>
+        <w:tab/>
+        <w:tab/>
       </w:r>
     </w:p>
     <w:p>
@@ -1719,6 +1994,15 @@
         <w:t>RESEARCH</w:t>
         <w:tab/>
         <w:t>SMITH</w:t>
+        <w:tab/>
+        <w:t>ADAMS</w:t>
+        <w:tab/>
+        <w:t>JONES</w:t>
+        <w:tab/>
+        <w:t>FORD</w:t>
+        <w:tab/>
+        <w:t>SCOTT</w:t>
+        <w:tab/>
       </w:r>
     </w:p>
     <w:p>
@@ -1733,6 +2017,14 @@
         <w:t>RESEARCH</w:t>
         <w:tab/>
         <w:t>ADAMS</w:t>
+        <w:tab/>
+        <w:t>JONES</w:t>
+        <w:tab/>
+        <w:t>FORD</w:t>
+        <w:tab/>
+        <w:t>SCOTT</w:t>
+        <w:tab/>
+        <w:tab/>
       </w:r>
     </w:p>
     <w:p>
@@ -1747,6 +2039,13 @@
         <w:t>RESEARCH</w:t>
         <w:tab/>
         <w:t>JONES</w:t>
+        <w:tab/>
+        <w:t>FORD</w:t>
+        <w:tab/>
+        <w:t>SCOTT</w:t>
+        <w:tab/>
+        <w:tab/>
+        <w:tab/>
       </w:r>
     </w:p>
     <w:p>
@@ -1761,6 +2060,12 @@
         <w:t>RESEARCH</w:t>
         <w:tab/>
         <w:t>FORD</w:t>
+        <w:tab/>
+        <w:t>SCOTT</w:t>
+        <w:tab/>
+        <w:tab/>
+        <w:tab/>
+        <w:tab/>
       </w:r>
     </w:p>
     <w:p>
@@ -1775,6 +2080,11 @@
         <w:t>RESEARCH</w:t>
         <w:tab/>
         <w:t>SCOTT</w:t>
+        <w:tab/>
+        <w:tab/>
+        <w:tab/>
+        <w:tab/>
+        <w:tab/>
       </w:r>
     </w:p>
     <w:p>
@@ -1788,8 +2098,17 @@
         <w:tab/>
         <w:t>SALES</w:t>
         <w:tab/>
-        <w:tab/>
         <w:t>JAMES</w:t>
+        <w:tab/>
+        <w:t>WARD</w:t>
+        <w:tab/>
+        <w:t>MARTIN</w:t>
+        <w:tab/>
+        <w:t>TURNER</w:t>
+        <w:tab/>
+        <w:t>ALLEN</w:t>
+        <w:tab/>
+        <w:t>BLAKE</w:t>
       </w:r>
     </w:p>
     <w:p>
@@ -1803,8 +2122,16 @@
         <w:tab/>
         <w:t>SALES</w:t>
         <w:tab/>
-        <w:tab/>
         <w:t>WARD</w:t>
+        <w:tab/>
+        <w:t>MARTIN</w:t>
+        <w:tab/>
+        <w:t>TURNER</w:t>
+        <w:tab/>
+        <w:t>ALLEN</w:t>
+        <w:tab/>
+        <w:t>BLAKE</w:t>
+        <w:tab/>
       </w:r>
     </w:p>
     <w:p>
@@ -1818,8 +2145,15 @@
         <w:tab/>
         <w:t>SALES</w:t>
         <w:tab/>
-        <w:tab/>
         <w:t>MARTIN</w:t>
+        <w:tab/>
+        <w:t>TURNER</w:t>
+        <w:tab/>
+        <w:t>ALLEN</w:t>
+        <w:tab/>
+        <w:t>BLAKE</w:t>
+        <w:tab/>
+        <w:tab/>
       </w:r>
     </w:p>
     <w:p>
@@ -1833,8 +2167,14 @@
         <w:tab/>
         <w:t>SALES</w:t>
         <w:tab/>
-        <w:tab/>
         <w:t>TURNER</w:t>
+        <w:tab/>
+        <w:t>ALLEN</w:t>
+        <w:tab/>
+        <w:t>BLAKE</w:t>
+        <w:tab/>
+        <w:tab/>
+        <w:tab/>
       </w:r>
     </w:p>
     <w:p>
@@ -1848,32 +2188,13 @@
         <w:tab/>
         <w:t>SALES</w:t>
         <w:tab/>
-        <w:tab/>
         <w:t>ALLEN</w:t>
-      </w:r>
-    </w:p>
-    <w:p>
-      <w:pPr>
-        <w:pStyle w:val="Normal"/>
-        <w:rPr/>
-      </w:pPr>
-      <w:r>
-        <w:rPr/>
-        <w:t>30</w:t>
-        <w:tab/>
-        <w:t>SALES</w:t>
-        <w:tab/>
         <w:tab/>
         <w:t>BLAKE</w:t>
-      </w:r>
-    </w:p>
-    <w:p>
-      <w:pPr>
-        <w:pStyle w:val="Normal"/>
-        <w:rPr/>
-      </w:pPr>
-      <w:r>
-        <w:rPr/>
+        <w:tab/>
+        <w:tab/>
+        <w:tab/>
+        <w:tab/>
       </w:r>
     </w:p>
     <w:p>
@@ -1887,6 +2208,16 @@
       </w:pPr>
       <w:r>
         <w:rPr/>
+        <w:t>30</w:t>
+        <w:tab/>
+        <w:t>SALES</w:t>
+        <w:tab/>
+        <w:t>BLAKE</w:t>
+        <w:tab/>
+        <w:tab/>
+        <w:tab/>
+        <w:tab/>
+        <w:tab/>
       </w:r>
     </w:p>
     <w:sectPr>

--- a/4차_SQL.docx
+++ b/4차_SQL.docx
@@ -1598,7 +1598,357 @@
       </w:r>
       <w:r>
         <w:rPr/>
-        <w:t>LEAD(a.ENAME,0,null)over(partition by a.DEPTNO, b.DEPTNO</w:t>
+        <w:t>ENAME_1,</w:t>
+      </w:r>
+    </w:p>
+    <w:p>
+      <w:pPr>
+        <w:pStyle w:val="Normal"/>
+        <w:rPr/>
+      </w:pPr>
+      <w:r>
+        <w:rPr/>
+        <w:t xml:space="preserve">       </w:t>
+      </w:r>
+      <w:r>
+        <w:rPr/>
+        <w:t>ENAME_2,</w:t>
+      </w:r>
+    </w:p>
+    <w:p>
+      <w:pPr>
+        <w:pStyle w:val="Normal"/>
+        <w:rPr/>
+      </w:pPr>
+      <w:r>
+        <w:rPr/>
+        <w:t xml:space="preserve">       </w:t>
+      </w:r>
+      <w:r>
+        <w:rPr/>
+        <w:t>ENAME_3,</w:t>
+      </w:r>
+    </w:p>
+    <w:p>
+      <w:pPr>
+        <w:pStyle w:val="Normal"/>
+        <w:rPr/>
+      </w:pPr>
+      <w:r>
+        <w:rPr/>
+        <w:t xml:space="preserve">       </w:t>
+      </w:r>
+      <w:r>
+        <w:rPr/>
+        <w:t>ENAME_4,</w:t>
+      </w:r>
+    </w:p>
+    <w:p>
+      <w:pPr>
+        <w:pStyle w:val="Normal"/>
+        <w:rPr/>
+      </w:pPr>
+      <w:r>
+        <w:rPr/>
+        <w:t xml:space="preserve">       </w:t>
+      </w:r>
+      <w:r>
+        <w:rPr/>
+        <w:t>ENAME_5,</w:t>
+      </w:r>
+    </w:p>
+    <w:p>
+      <w:pPr>
+        <w:pStyle w:val="Normal"/>
+        <w:rPr/>
+      </w:pPr>
+      <w:r>
+        <w:rPr/>
+        <w:t xml:space="preserve">       </w:t>
+      </w:r>
+      <w:r>
+        <w:rPr/>
+        <w:t>ENAME_6</w:t>
+      </w:r>
+    </w:p>
+    <w:p>
+      <w:pPr>
+        <w:pStyle w:val="Normal"/>
+        <w:rPr/>
+      </w:pPr>
+      <w:r>
+        <w:rPr/>
+        <w:t xml:space="preserve">  </w:t>
+      </w:r>
+      <w:r>
+        <w:rPr/>
+        <w:t>from (select a1.SAL,</w:t>
+      </w:r>
+    </w:p>
+    <w:p>
+      <w:pPr>
+        <w:pStyle w:val="Normal"/>
+        <w:rPr/>
+      </w:pPr>
+      <w:r>
+        <w:rPr/>
+        <w:t xml:space="preserve">               </w:t>
+      </w:r>
+      <w:r>
+        <w:rPr/>
+        <w:t>a1.HIREDATE,</w:t>
+      </w:r>
+    </w:p>
+    <w:p>
+      <w:pPr>
+        <w:pStyle w:val="Normal"/>
+        <w:rPr/>
+      </w:pPr>
+      <w:r>
+        <w:rPr/>
+        <w:t xml:space="preserve">               </w:t>
+      </w:r>
+      <w:r>
+        <w:rPr/>
+        <w:t>a1.DEPTNO,</w:t>
+      </w:r>
+    </w:p>
+    <w:p>
+      <w:pPr>
+        <w:pStyle w:val="Normal"/>
+        <w:rPr/>
+      </w:pPr>
+      <w:r>
+        <w:rPr/>
+        <w:t xml:space="preserve">               </w:t>
+      </w:r>
+      <w:r>
+        <w:rPr/>
+        <w:t>a1.ENAME,</w:t>
+      </w:r>
+    </w:p>
+    <w:p>
+      <w:pPr>
+        <w:pStyle w:val="Normal"/>
+        <w:rPr/>
+      </w:pPr>
+      <w:r>
+        <w:rPr/>
+        <w:t xml:space="preserve">               </w:t>
+      </w:r>
+      <w:r>
+        <w:rPr/>
+        <w:t>LEAD(a1.ENAME, 0)over(partition by a1.DEPTNO, b1.DEPTNO</w:t>
+      </w:r>
+    </w:p>
+    <w:p>
+      <w:pPr>
+        <w:pStyle w:val="Normal"/>
+        <w:rPr/>
+      </w:pPr>
+      <w:r>
+        <w:rPr/>
+        <w:t xml:space="preserve">                 </w:t>
+      </w:r>
+      <w:r>
+        <w:rPr/>
+        <w:t>order by a1.SAL, a1.HIREDATE)ENAME_1,</w:t>
+      </w:r>
+    </w:p>
+    <w:p>
+      <w:pPr>
+        <w:pStyle w:val="Normal"/>
+        <w:rPr/>
+      </w:pPr>
+      <w:r>
+        <w:rPr/>
+        <w:t xml:space="preserve">               </w:t>
+      </w:r>
+      <w:r>
+        <w:rPr/>
+        <w:t>LEAD(a1.ENAME, 1)over(partition by a1.DEPTNO, b1.DEPTNO</w:t>
+      </w:r>
+    </w:p>
+    <w:p>
+      <w:pPr>
+        <w:pStyle w:val="Normal"/>
+        <w:rPr/>
+      </w:pPr>
+      <w:r>
+        <w:rPr/>
+        <w:t xml:space="preserve">                 </w:t>
+      </w:r>
+      <w:r>
+        <w:rPr/>
+        <w:t>order by a1.SAL, a1.HIREDATE)ENAME_2,</w:t>
+      </w:r>
+    </w:p>
+    <w:p>
+      <w:pPr>
+        <w:pStyle w:val="Normal"/>
+        <w:rPr/>
+      </w:pPr>
+      <w:r>
+        <w:rPr/>
+        <w:t xml:space="preserve">               </w:t>
+      </w:r>
+      <w:r>
+        <w:rPr/>
+        <w:t>LEAD(a1.ENAME, 2)over(partition by a1.DEPTNO, b1.DEPTNO</w:t>
+      </w:r>
+    </w:p>
+    <w:p>
+      <w:pPr>
+        <w:pStyle w:val="Normal"/>
+        <w:rPr/>
+      </w:pPr>
+      <w:r>
+        <w:rPr/>
+        <w:t xml:space="preserve">                 </w:t>
+      </w:r>
+      <w:r>
+        <w:rPr/>
+        <w:t>order by a1.SAL, a1.HIREDATE)ENAME_3,</w:t>
+      </w:r>
+    </w:p>
+    <w:p>
+      <w:pPr>
+        <w:pStyle w:val="Normal"/>
+        <w:rPr/>
+      </w:pPr>
+      <w:r>
+        <w:rPr/>
+        <w:t xml:space="preserve">               </w:t>
+      </w:r>
+      <w:r>
+        <w:rPr/>
+        <w:t>LEAD(a1.ENAME, 3)over(partition by a1.DEPTNO, b1.DEPTNO</w:t>
+      </w:r>
+    </w:p>
+    <w:p>
+      <w:pPr>
+        <w:pStyle w:val="Normal"/>
+        <w:rPr/>
+      </w:pPr>
+      <w:r>
+        <w:rPr/>
+        <w:t xml:space="preserve">                 </w:t>
+      </w:r>
+      <w:r>
+        <w:rPr/>
+        <w:t>order by a1.SAL, a1.HIREDATE)ENAME_4,</w:t>
+      </w:r>
+    </w:p>
+    <w:p>
+      <w:pPr>
+        <w:pStyle w:val="Normal"/>
+        <w:rPr/>
+      </w:pPr>
+      <w:r>
+        <w:rPr/>
+        <w:t xml:space="preserve">               </w:t>
+      </w:r>
+      <w:r>
+        <w:rPr/>
+        <w:t>LEAD(a1.ENAME, 4)over(partition by a1.DEPTNO, b1.DEPTNO</w:t>
+      </w:r>
+    </w:p>
+    <w:p>
+      <w:pPr>
+        <w:pStyle w:val="Normal"/>
+        <w:rPr/>
+      </w:pPr>
+      <w:r>
+        <w:rPr/>
+        <w:t xml:space="preserve">                 </w:t>
+      </w:r>
+      <w:r>
+        <w:rPr/>
+        <w:t>order by a1.SAL, a1.HIREDATE)ENAME_5,</w:t>
+      </w:r>
+    </w:p>
+    <w:p>
+      <w:pPr>
+        <w:pStyle w:val="Normal"/>
+        <w:rPr/>
+      </w:pPr>
+      <w:r>
+        <w:rPr/>
+        <w:t xml:space="preserve">               </w:t>
+      </w:r>
+      <w:r>
+        <w:rPr/>
+        <w:t>LEAD(a1.ENAME, 5)over(partition by a1.DEPTNO, b1.DEPTNO</w:t>
+      </w:r>
+    </w:p>
+    <w:p>
+      <w:pPr>
+        <w:pStyle w:val="Normal"/>
+        <w:rPr/>
+      </w:pPr>
+      <w:r>
+        <w:rPr/>
+        <w:t xml:space="preserve">                 </w:t>
+      </w:r>
+      <w:r>
+        <w:rPr/>
+        <w:t>order by a1.SAL, a1.HIREDATE)ENAME_6,</w:t>
+      </w:r>
+    </w:p>
+    <w:p>
+      <w:pPr>
+        <w:pStyle w:val="Normal"/>
+        <w:rPr/>
+      </w:pPr>
+      <w:r>
+        <w:rPr/>
+        <w:t xml:space="preserve">               </w:t>
+      </w:r>
+      <w:r>
+        <w:rPr/>
+        <w:t>row_number()over(partition by a1.DEPTNO, b1.DEPTNO</w:t>
+      </w:r>
+    </w:p>
+    <w:p>
+      <w:pPr>
+        <w:pStyle w:val="Normal"/>
+        <w:rPr/>
+      </w:pPr>
+      <w:r>
+        <w:rPr/>
+        <w:t xml:space="preserve">                 </w:t>
+      </w:r>
+      <w:r>
+        <w:rPr/>
+        <w:t>order by a1.SAL, a1.HIREDATE)NUM_SAL</w:t>
+      </w:r>
+    </w:p>
+    <w:p>
+      <w:pPr>
+        <w:pStyle w:val="Normal"/>
+        <w:rPr/>
+      </w:pPr>
+      <w:r>
+        <w:rPr/>
+        <w:t xml:space="preserve">          </w:t>
+      </w:r>
+      <w:r>
+        <w:rPr/>
+        <w:t>from EMP a1,</w:t>
+      </w:r>
+    </w:p>
+    <w:p>
+      <w:pPr>
+        <w:pStyle w:val="Normal"/>
+        <w:rPr/>
+      </w:pPr>
+      <w:r>
+        <w:rPr/>
+        <w:t xml:space="preserve">               </w:t>
+      </w:r>
+      <w:r>
+        <w:rPr/>
+        <w:t>DEPT b1</w:t>
       </w:r>
     </w:p>
     <w:p>
@@ -1612,259 +1962,7 @@
       </w:r>
       <w:r>
         <w:rPr/>
-        <w:t>order by a.SAL, a.HIREDATE)ENAME_1,</w:t>
-      </w:r>
-    </w:p>
-    <w:p>
-      <w:pPr>
-        <w:pStyle w:val="Normal"/>
-        <w:rPr/>
-      </w:pPr>
-      <w:r>
-        <w:rPr/>
-        <w:t xml:space="preserve">       </w:t>
-      </w:r>
-      <w:r>
-        <w:rPr/>
-        <w:t>LEAD(a.ENAME,1,null)over(partition by a.DEPTNO, b.DEPTNO</w:t>
-      </w:r>
-    </w:p>
-    <w:p>
-      <w:pPr>
-        <w:pStyle w:val="Normal"/>
-        <w:rPr/>
-      </w:pPr>
-      <w:r>
-        <w:rPr/>
-        <w:t xml:space="preserve">         </w:t>
-      </w:r>
-      <w:r>
-        <w:rPr/>
-        <w:t>order by a.SAL, a.HIREDATE)ENAME_2,</w:t>
-      </w:r>
-    </w:p>
-    <w:p>
-      <w:pPr>
-        <w:pStyle w:val="Normal"/>
-        <w:rPr/>
-      </w:pPr>
-      <w:r>
-        <w:rPr/>
-        <w:t xml:space="preserve">       </w:t>
-      </w:r>
-      <w:r>
-        <w:rPr/>
-        <w:t>LEAD(a.ENAME,2,null)over(partition by a.DEPTNO, b.DEPTNO</w:t>
-      </w:r>
-    </w:p>
-    <w:p>
-      <w:pPr>
-        <w:pStyle w:val="Normal"/>
-        <w:rPr/>
-      </w:pPr>
-      <w:r>
-        <w:rPr/>
-        <w:t xml:space="preserve">         </w:t>
-      </w:r>
-      <w:r>
-        <w:rPr/>
-        <w:t>order by a.SAL, a.HIREDATE)ENAME_3,</w:t>
-      </w:r>
-    </w:p>
-    <w:p>
-      <w:pPr>
-        <w:pStyle w:val="Normal"/>
-        <w:rPr/>
-      </w:pPr>
-      <w:r>
-        <w:rPr/>
-        <w:t xml:space="preserve">       </w:t>
-      </w:r>
-      <w:r>
-        <w:rPr/>
-        <w:t>LEAD(a.ENAME,3,null)over(partition by a.DEPTNO, b.DEPTNO</w:t>
-      </w:r>
-    </w:p>
-    <w:p>
-      <w:pPr>
-        <w:pStyle w:val="Normal"/>
-        <w:rPr/>
-      </w:pPr>
-      <w:r>
-        <w:rPr/>
-        <w:t xml:space="preserve">         </w:t>
-      </w:r>
-      <w:r>
-        <w:rPr/>
-        <w:t>order by a.SAL, a.HIREDATE)ENAME_4,</w:t>
-      </w:r>
-    </w:p>
-    <w:p>
-      <w:pPr>
-        <w:pStyle w:val="Normal"/>
-        <w:rPr/>
-      </w:pPr>
-      <w:r>
-        <w:rPr/>
-        <w:t xml:space="preserve">       </w:t>
-      </w:r>
-      <w:r>
-        <w:rPr/>
-        <w:t>LEAD(a.ENAME,4,null)over(partition by a.DEPTNO, b.DEPTNO</w:t>
-      </w:r>
-    </w:p>
-    <w:p>
-      <w:pPr>
-        <w:pStyle w:val="Normal"/>
-        <w:rPr/>
-      </w:pPr>
-      <w:r>
-        <w:rPr/>
-        <w:t xml:space="preserve">         </w:t>
-      </w:r>
-      <w:r>
-        <w:rPr/>
-        <w:t>order by a.SAL, a.HIREDATE)ENAME_5,</w:t>
-      </w:r>
-    </w:p>
-    <w:p>
-      <w:pPr>
-        <w:pStyle w:val="Normal"/>
-        <w:rPr/>
-      </w:pPr>
-      <w:r>
-        <w:rPr/>
-        <w:t xml:space="preserve">       </w:t>
-      </w:r>
-      <w:r>
-        <w:rPr/>
-        <w:t>LEAD(a.ENAME,5,null)over(partition by a.DEPTNO, b.DEPTNO</w:t>
-      </w:r>
-    </w:p>
-    <w:p>
-      <w:pPr>
-        <w:pStyle w:val="Normal"/>
-        <w:rPr/>
-      </w:pPr>
-      <w:r>
-        <w:rPr/>
-        <w:t xml:space="preserve">         </w:t>
-      </w:r>
-      <w:r>
-        <w:rPr/>
-        <w:t>order by a.SAL, a.HIREDATE)ENAME_6</w:t>
-      </w:r>
-    </w:p>
-    <w:p>
-      <w:pPr>
-        <w:pStyle w:val="Normal"/>
-        <w:rPr/>
-      </w:pPr>
-      <w:r>
-        <w:rPr/>
-        <w:t xml:space="preserve">  </w:t>
-      </w:r>
-      <w:r>
-        <w:rPr/>
-        <w:t>from (select EMPNO,</w:t>
-      </w:r>
-    </w:p>
-    <w:p>
-      <w:pPr>
-        <w:pStyle w:val="Normal"/>
-        <w:rPr/>
-      </w:pPr>
-      <w:r>
-        <w:rPr/>
-        <w:t xml:space="preserve">               </w:t>
-      </w:r>
-      <w:r>
-        <w:rPr/>
-        <w:t>ENAME,</w:t>
-      </w:r>
-    </w:p>
-    <w:p>
-      <w:pPr>
-        <w:pStyle w:val="Normal"/>
-        <w:rPr/>
-      </w:pPr>
-      <w:r>
-        <w:rPr/>
-        <w:t xml:space="preserve">               </w:t>
-      </w:r>
-      <w:r>
-        <w:rPr/>
-        <w:t>DEPTNO,</w:t>
-      </w:r>
-    </w:p>
-    <w:p>
-      <w:pPr>
-        <w:pStyle w:val="Normal"/>
-        <w:rPr/>
-      </w:pPr>
-      <w:r>
-        <w:rPr/>
-        <w:t xml:space="preserve">               </w:t>
-      </w:r>
-      <w:r>
-        <w:rPr/>
-        <w:t>SAL,</w:t>
-      </w:r>
-    </w:p>
-    <w:p>
-      <w:pPr>
-        <w:pStyle w:val="Normal"/>
-        <w:rPr/>
-      </w:pPr>
-      <w:r>
-        <w:rPr/>
-        <w:t xml:space="preserve">               </w:t>
-      </w:r>
-      <w:r>
-        <w:rPr/>
-        <w:t>HIREDATE,</w:t>
-      </w:r>
-    </w:p>
-    <w:p>
-      <w:pPr>
-        <w:pStyle w:val="Normal"/>
-        <w:rPr/>
-      </w:pPr>
-      <w:r>
-        <w:rPr/>
-        <w:t xml:space="preserve">               </w:t>
-      </w:r>
-      <w:r>
-        <w:rPr/>
-        <w:t>row_number()over( partition by DEPTNO</w:t>
-      </w:r>
-    </w:p>
-    <w:p>
-      <w:pPr>
-        <w:pStyle w:val="Normal"/>
-        <w:rPr/>
-      </w:pPr>
-      <w:r>
-        <w:rPr/>
-        <w:t xml:space="preserve">                 </w:t>
-      </w:r>
-      <w:r>
-        <w:rPr/>
-        <w:t>order by SAL, HIREDATE)NUM_SAL</w:t>
-      </w:r>
-    </w:p>
-    <w:p>
-      <w:pPr>
-        <w:pStyle w:val="Normal"/>
-        <w:rPr/>
-      </w:pPr>
-      <w:r>
-        <w:rPr/>
-        <w:t xml:space="preserve">          </w:t>
-      </w:r>
-      <w:r>
-        <w:rPr/>
-        <w:t>from EMP)a,</w:t>
+        <w:t>where a1.DEPTNO=b1.DEPTNO)a,</w:t>
       </w:r>
     </w:p>
     <w:p>
@@ -1879,322 +1977,6 @@
       <w:r>
         <w:rPr/>
         <w:t>DEPT b</w:t>
-      </w:r>
-    </w:p>
-    <w:p>
-      <w:pPr>
-        <w:pStyle w:val="Normal"/>
-        <w:rPr/>
-      </w:pPr>
-      <w:r>
-        <w:rPr/>
-        <w:t xml:space="preserve"> </w:t>
-      </w:r>
-      <w:r>
-        <w:rPr/>
-        <w:t>where a.DEPTNO=b.DEPTNO</w:t>
-      </w:r>
-    </w:p>
-    <w:p>
-      <w:pPr>
-        <w:pStyle w:val="Normal"/>
-        <w:rPr/>
-      </w:pPr>
-      <w:r>
-        <w:rPr/>
-      </w:r>
-    </w:p>
-    <w:p>
-      <w:pPr>
-        <w:pStyle w:val="Normal"/>
-        <w:rPr/>
-      </w:pPr>
-      <w:r>
-        <w:rPr/>
-        <w:t xml:space="preserve">  </w:t>
-      </w:r>
-      <w:r>
-        <w:rPr/>
-        <w:t>//</w:t>
-      </w:r>
-      <w:r>
-        <w:rPr/>
-        <w:t>결과값 컬럼 중복 제거 필요</w:t>
-      </w:r>
-    </w:p>
-    <w:p>
-      <w:pPr>
-        <w:pStyle w:val="Normal"/>
-        <w:rPr/>
-      </w:pPr>
-      <w:r>
-        <w:rPr/>
-        <w:t>10</w:t>
-        <w:tab/>
-        <w:t>ACCOUNTING</w:t>
-        <w:tab/>
-        <w:t>MILLER</w:t>
-        <w:tab/>
-        <w:t>CLARK</w:t>
-        <w:tab/>
-        <w:t>KING</w:t>
-        <w:tab/>
-        <w:tab/>
-        <w:tab/>
-      </w:r>
-    </w:p>
-    <w:p>
-      <w:pPr>
-        <w:pStyle w:val="Normal"/>
-        <w:rPr/>
-      </w:pPr>
-      <w:r>
-        <w:rPr/>
-        <w:t>10</w:t>
-        <w:tab/>
-        <w:t>ACCOUNTING</w:t>
-        <w:tab/>
-        <w:t>CLARK</w:t>
-        <w:tab/>
-        <w:t>KING</w:t>
-        <w:tab/>
-        <w:tab/>
-        <w:tab/>
-        <w:tab/>
-      </w:r>
-    </w:p>
-    <w:p>
-      <w:pPr>
-        <w:pStyle w:val="Normal"/>
-        <w:rPr/>
-      </w:pPr>
-      <w:r>
-        <w:rPr/>
-        <w:t>10</w:t>
-        <w:tab/>
-        <w:t>ACCOUNTING</w:t>
-        <w:tab/>
-        <w:t>KING</w:t>
-        <w:tab/>
-        <w:tab/>
-        <w:tab/>
-        <w:tab/>
-        <w:tab/>
-      </w:r>
-    </w:p>
-    <w:p>
-      <w:pPr>
-        <w:pStyle w:val="Normal"/>
-        <w:rPr/>
-      </w:pPr>
-      <w:r>
-        <w:rPr/>
-        <w:t>20</w:t>
-        <w:tab/>
-        <w:t>RESEARCH</w:t>
-        <w:tab/>
-        <w:t>SMITH</w:t>
-        <w:tab/>
-        <w:t>ADAMS</w:t>
-        <w:tab/>
-        <w:t>JONES</w:t>
-        <w:tab/>
-        <w:t>FORD</w:t>
-        <w:tab/>
-        <w:t>SCOTT</w:t>
-        <w:tab/>
-      </w:r>
-    </w:p>
-    <w:p>
-      <w:pPr>
-        <w:pStyle w:val="Normal"/>
-        <w:rPr/>
-      </w:pPr>
-      <w:r>
-        <w:rPr/>
-        <w:t>20</w:t>
-        <w:tab/>
-        <w:t>RESEARCH</w:t>
-        <w:tab/>
-        <w:t>ADAMS</w:t>
-        <w:tab/>
-        <w:t>JONES</w:t>
-        <w:tab/>
-        <w:t>FORD</w:t>
-        <w:tab/>
-        <w:t>SCOTT</w:t>
-        <w:tab/>
-        <w:tab/>
-      </w:r>
-    </w:p>
-    <w:p>
-      <w:pPr>
-        <w:pStyle w:val="Normal"/>
-        <w:rPr/>
-      </w:pPr>
-      <w:r>
-        <w:rPr/>
-        <w:t>20</w:t>
-        <w:tab/>
-        <w:t>RESEARCH</w:t>
-        <w:tab/>
-        <w:t>JONES</w:t>
-        <w:tab/>
-        <w:t>FORD</w:t>
-        <w:tab/>
-        <w:t>SCOTT</w:t>
-        <w:tab/>
-        <w:tab/>
-        <w:tab/>
-      </w:r>
-    </w:p>
-    <w:p>
-      <w:pPr>
-        <w:pStyle w:val="Normal"/>
-        <w:rPr/>
-      </w:pPr>
-      <w:r>
-        <w:rPr/>
-        <w:t>20</w:t>
-        <w:tab/>
-        <w:t>RESEARCH</w:t>
-        <w:tab/>
-        <w:t>FORD</w:t>
-        <w:tab/>
-        <w:t>SCOTT</w:t>
-        <w:tab/>
-        <w:tab/>
-        <w:tab/>
-        <w:tab/>
-      </w:r>
-    </w:p>
-    <w:p>
-      <w:pPr>
-        <w:pStyle w:val="Normal"/>
-        <w:rPr/>
-      </w:pPr>
-      <w:r>
-        <w:rPr/>
-        <w:t>20</w:t>
-        <w:tab/>
-        <w:t>RESEARCH</w:t>
-        <w:tab/>
-        <w:t>SCOTT</w:t>
-        <w:tab/>
-        <w:tab/>
-        <w:tab/>
-        <w:tab/>
-        <w:tab/>
-      </w:r>
-    </w:p>
-    <w:p>
-      <w:pPr>
-        <w:pStyle w:val="Normal"/>
-        <w:rPr/>
-      </w:pPr>
-      <w:r>
-        <w:rPr/>
-        <w:t>30</w:t>
-        <w:tab/>
-        <w:t>SALES</w:t>
-        <w:tab/>
-        <w:t>JAMES</w:t>
-        <w:tab/>
-        <w:t>WARD</w:t>
-        <w:tab/>
-        <w:t>MARTIN</w:t>
-        <w:tab/>
-        <w:t>TURNER</w:t>
-        <w:tab/>
-        <w:t>ALLEN</w:t>
-        <w:tab/>
-        <w:t>BLAKE</w:t>
-      </w:r>
-    </w:p>
-    <w:p>
-      <w:pPr>
-        <w:pStyle w:val="Normal"/>
-        <w:rPr/>
-      </w:pPr>
-      <w:r>
-        <w:rPr/>
-        <w:t>30</w:t>
-        <w:tab/>
-        <w:t>SALES</w:t>
-        <w:tab/>
-        <w:t>WARD</w:t>
-        <w:tab/>
-        <w:t>MARTIN</w:t>
-        <w:tab/>
-        <w:t>TURNER</w:t>
-        <w:tab/>
-        <w:t>ALLEN</w:t>
-        <w:tab/>
-        <w:t>BLAKE</w:t>
-        <w:tab/>
-      </w:r>
-    </w:p>
-    <w:p>
-      <w:pPr>
-        <w:pStyle w:val="Normal"/>
-        <w:rPr/>
-      </w:pPr>
-      <w:r>
-        <w:rPr/>
-        <w:t>30</w:t>
-        <w:tab/>
-        <w:t>SALES</w:t>
-        <w:tab/>
-        <w:t>MARTIN</w:t>
-        <w:tab/>
-        <w:t>TURNER</w:t>
-        <w:tab/>
-        <w:t>ALLEN</w:t>
-        <w:tab/>
-        <w:t>BLAKE</w:t>
-        <w:tab/>
-        <w:tab/>
-      </w:r>
-    </w:p>
-    <w:p>
-      <w:pPr>
-        <w:pStyle w:val="Normal"/>
-        <w:rPr/>
-      </w:pPr>
-      <w:r>
-        <w:rPr/>
-        <w:t>30</w:t>
-        <w:tab/>
-        <w:t>SALES</w:t>
-        <w:tab/>
-        <w:t>TURNER</w:t>
-        <w:tab/>
-        <w:t>ALLEN</w:t>
-        <w:tab/>
-        <w:t>BLAKE</w:t>
-        <w:tab/>
-        <w:tab/>
-        <w:tab/>
-      </w:r>
-    </w:p>
-    <w:p>
-      <w:pPr>
-        <w:pStyle w:val="Normal"/>
-        <w:rPr/>
-      </w:pPr>
-      <w:r>
-        <w:rPr/>
-        <w:t>30</w:t>
-        <w:tab/>
-        <w:t>SALES</w:t>
-        <w:tab/>
-        <w:t>ALLEN</w:t>
-        <w:tab/>
-        <w:t>BLAKE</w:t>
-        <w:tab/>
-        <w:tab/>
-        <w:tab/>
-        <w:tab/>
       </w:r>
     </w:p>
     <w:p>
@@ -2208,16 +1990,11 @@
       </w:pPr>
       <w:r>
         <w:rPr/>
-        <w:t>30</w:t>
-        <w:tab/>
-        <w:t>SALES</w:t>
-        <w:tab/>
-        <w:t>BLAKE</w:t>
-        <w:tab/>
-        <w:tab/>
-        <w:tab/>
-        <w:tab/>
-        <w:tab/>
+        <w:t xml:space="preserve"> </w:t>
+      </w:r>
+      <w:r>
+        <w:rPr/>
+        <w:t>where a.DEPTNO=b.DEPTNO and a.NUM_SAL = '1'</w:t>
       </w:r>
     </w:p>
     <w:sectPr>
